--- a/Documentation/Outlook.docx
+++ b/Documentation/Outlook.docx
@@ -52,7 +52,35 @@
           <w:sz w:val="24"/>
           <w:szCs w:val="24"/>
         </w:rPr>
-        <w:t xml:space="preserve">In general, we are really satisfied with the result of our project. As we mentioned before our software is more of a proof of concept that shows that this idea could actually be used. But there are still some problems that need to be fixed first and functionalities that could be improved. </w:t>
+        <w:t>In general, we are really satisfied with the result of our project. As we mentioned before</w:t>
+      </w:r>
+      <w:r>
+        <w:rPr>
+          <w:sz w:val="24"/>
+          <w:szCs w:val="24"/>
+        </w:rPr>
+        <w:t>,</w:t>
+      </w:r>
+      <w:r>
+        <w:rPr>
+          <w:sz w:val="24"/>
+          <w:szCs w:val="24"/>
+        </w:rPr>
+        <w:t xml:space="preserve"> our software is more of a proof of concept that shows that this idea could actually be used</w:t>
+      </w:r>
+      <w:r>
+        <w:rPr>
+          <w:sz w:val="24"/>
+          <w:szCs w:val="24"/>
+        </w:rPr>
+        <w:t xml:space="preserve"> to replace an analog attendance list on paper</w:t>
+      </w:r>
+      <w:r>
+        <w:rPr>
+          <w:sz w:val="24"/>
+          <w:szCs w:val="24"/>
+        </w:rPr>
+        <w:t xml:space="preserve">. But there are still some problems that need to be fixed first and functionalities that could be improved. </w:t>
       </w:r>
     </w:p>
     <w:p>
@@ -92,14 +120,42 @@
           <w:sz w:val="24"/>
           <w:szCs w:val="24"/>
         </w:rPr>
-        <w:t xml:space="preserve">First of all, there is the problem with the training data. A possible solution would be to make an app for students that allows them to capture training data for the database themselves. Also, </w:t>
-      </w:r>
-      <w:r>
-        <w:rPr>
-          <w:sz w:val="24"/>
-          <w:szCs w:val="24"/>
-        </w:rPr>
-        <w:t xml:space="preserve">there is the problem with the inaccuracy of the recognition. This problem could be solved by switching from OpenCV to for example TensorFlow. </w:t>
+        <w:t xml:space="preserve">First of all, there is the problem with the training data. </w:t>
+      </w:r>
+      <w:r>
+        <w:rPr>
+          <w:sz w:val="24"/>
+          <w:szCs w:val="24"/>
+        </w:rPr>
+        <w:t xml:space="preserve">We need a way to get enough pictures of all students in the course so that the software can accurately recognize them. </w:t>
+      </w:r>
+      <w:r>
+        <w:rPr>
+          <w:sz w:val="24"/>
+          <w:szCs w:val="24"/>
+        </w:rPr>
+        <w:t xml:space="preserve">A possible solution would be to make an app for students that allows them to capture training data for the database themselves. Also, </w:t>
+      </w:r>
+      <w:r>
+        <w:rPr>
+          <w:sz w:val="24"/>
+          <w:szCs w:val="24"/>
+        </w:rPr>
+        <w:t>there is the problem with the inaccuracy of the recognition.</w:t>
+      </w:r>
+      <w:r>
+        <w:rPr>
+          <w:sz w:val="24"/>
+          <w:szCs w:val="24"/>
+        </w:rPr>
+        <w:t xml:space="preserve"> To fix this problem we would have to implement a better neural-network and train it with more pictures and also try to use negative training data to further improve the accuracy.</w:t>
+      </w:r>
+      <w:r>
+        <w:rPr>
+          <w:sz w:val="24"/>
+          <w:szCs w:val="24"/>
+        </w:rPr>
+        <w:t xml:space="preserve"> </w:t>
       </w:r>
       <w:r>
         <w:rPr>
@@ -108,15 +164,13 @@
         </w:rPr>
         <w:t xml:space="preserve">Another </w:t>
       </w:r>
-      <w:proofErr w:type="gramStart"/>
-      <w:r>
-        <w:rPr>
-          <w:sz w:val="24"/>
-          <w:szCs w:val="24"/>
-        </w:rPr>
-        <w:t>problem solving</w:t>
-      </w:r>
-      <w:proofErr w:type="gramEnd"/>
+      <w:r>
+        <w:rPr>
+          <w:sz w:val="24"/>
+          <w:szCs w:val="24"/>
+        </w:rPr>
+        <w:t>problem-solving</w:t>
+      </w:r>
       <w:r>
         <w:rPr>
           <w:sz w:val="24"/>
@@ -170,42 +224,38 @@
           <w:sz w:val="24"/>
           <w:szCs w:val="24"/>
         </w:rPr>
-        <w:t xml:space="preserve">There are also some functionalities that could be improved in the future. One idea would be to collect more data about the </w:t>
-      </w:r>
-      <w:proofErr w:type="gramStart"/>
-      <w:r>
-        <w:rPr>
-          <w:sz w:val="24"/>
-          <w:szCs w:val="24"/>
-        </w:rPr>
-        <w:t>students</w:t>
-      </w:r>
-      <w:proofErr w:type="gramEnd"/>
-      <w:r>
-        <w:rPr>
-          <w:sz w:val="24"/>
-          <w:szCs w:val="24"/>
-        </w:rPr>
-        <w:t xml:space="preserve"> attendance. For </w:t>
-      </w:r>
-      <w:proofErr w:type="gramStart"/>
-      <w:r>
-        <w:rPr>
-          <w:sz w:val="24"/>
-          <w:szCs w:val="24"/>
-        </w:rPr>
-        <w:t>instance</w:t>
-      </w:r>
-      <w:proofErr w:type="gramEnd"/>
-      <w:r>
-        <w:rPr>
-          <w:sz w:val="24"/>
-          <w:szCs w:val="24"/>
-        </w:rPr>
-        <w:t xml:space="preserve"> we could save the times when students were first and last recognized. That way the professor can also know if a student was late or left early. It would also be useful to add more options to the options menu so the professor can for instance change camera settings like: resolution, framerate, brightness, contrast, etc. </w:t>
+        <w:t xml:space="preserve">There are also some functionalities that could be improved in the future. One idea would be to collect more data about the students attendance. For </w:t>
+      </w:r>
+      <w:r>
+        <w:rPr>
+          <w:sz w:val="24"/>
+          <w:szCs w:val="24"/>
+        </w:rPr>
+        <w:t>instance,</w:t>
+      </w:r>
+      <w:r>
+        <w:rPr>
+          <w:sz w:val="24"/>
+          <w:szCs w:val="24"/>
+        </w:rPr>
+        <w:t xml:space="preserve"> we could save the times when students were first and last recognized. That way the professor can also know if a student was late or left early. </w:t>
+      </w:r>
+      <w:r>
+        <w:rPr>
+          <w:sz w:val="24"/>
+          <w:szCs w:val="24"/>
+        </w:rPr>
+        <w:t xml:space="preserve">Another idea would be to automatically message the missing students to remind them that they need a medical certificate. </w:t>
       </w:r>
       <w:bookmarkStart w:id="0" w:name="_GoBack"/>
       <w:bookmarkEnd w:id="0"/>
+      <w:r>
+        <w:rPr>
+          <w:sz w:val="24"/>
+          <w:szCs w:val="24"/>
+        </w:rPr>
+        <w:t xml:space="preserve">It would also be useful to add more options to the options menu so the professor can for instance change camera settings like: resolution, framerate, brightness, contrast, etc. </w:t>
+      </w:r>
     </w:p>
     <w:sectPr>
       <w:pgSz w:w="12240" w:h="15840"/>
